--- a/Бортовой_компьютер_автомобиля/ЛР_1.docx
+++ b/Бортовой_компьютер_автомобиля/ЛР_1.docx
@@ -76,256 +76,394 @@
         </w:rPr>
         <w:t>»</w:t>
       </w:r>
+    </w:p>
+    <w:p>
+      <w:pPr>
+        <w:spacing w:after="0" w:line="360" w:lineRule="auto"/>
+        <w:jc w:val="center"/>
+        <w:rPr>
+          <w:rFonts w:ascii="Times New Roman" w:hAnsi="Times New Roman" w:cs="Times New Roman"/>
+          <w:sz w:val="24"/>
+          <w:szCs w:val="24"/>
+        </w:rPr>
+      </w:pPr>
+      <w:r>
+        <w:rPr>
+          <w:rFonts w:ascii="Times New Roman" w:hAnsi="Times New Roman" w:cs="Times New Roman"/>
+          <w:sz w:val="24"/>
+          <w:szCs w:val="24"/>
+        </w:rPr>
+        <w:t>Факультет «Информатика и вычислительная техника»</w:t>
+      </w:r>
+    </w:p>
+    <w:p>
+      <w:pPr>
+        <w:spacing w:after="0" w:line="360" w:lineRule="auto"/>
+        <w:jc w:val="center"/>
+        <w:rPr>
+          <w:rFonts w:ascii="Times New Roman" w:hAnsi="Times New Roman" w:cs="Times New Roman"/>
+          <w:sz w:val="24"/>
+          <w:szCs w:val="24"/>
+        </w:rPr>
+      </w:pPr>
+      <w:r>
+        <w:rPr>
+          <w:rFonts w:ascii="Times New Roman" w:hAnsi="Times New Roman" w:cs="Times New Roman"/>
+          <w:sz w:val="24"/>
+          <w:szCs w:val="24"/>
+        </w:rPr>
+        <w:t>Кафедра «Программное обеспечение»</w:t>
+      </w:r>
+    </w:p>
+    <w:p>
+      <w:pPr>
+        <w:spacing w:after="0" w:line="360" w:lineRule="auto"/>
+        <w:jc w:val="center"/>
+        <w:rPr>
+          <w:rFonts w:ascii="Times New Roman" w:hAnsi="Times New Roman" w:cs="Times New Roman"/>
+          <w:sz w:val="24"/>
+          <w:szCs w:val="24"/>
+        </w:rPr>
+      </w:pPr>
+    </w:p>
+    <w:p>
+      <w:pPr>
+        <w:spacing w:after="0" w:line="360" w:lineRule="auto"/>
+        <w:jc w:val="center"/>
+        <w:rPr>
+          <w:rFonts w:ascii="Times New Roman" w:hAnsi="Times New Roman" w:cs="Times New Roman"/>
+          <w:sz w:val="24"/>
+          <w:szCs w:val="24"/>
+        </w:rPr>
+      </w:pPr>
+    </w:p>
+    <w:p>
+      <w:pPr>
+        <w:spacing w:after="0" w:line="360" w:lineRule="auto"/>
+        <w:jc w:val="center"/>
+        <w:rPr>
+          <w:rFonts w:ascii="Times New Roman" w:hAnsi="Times New Roman" w:cs="Times New Roman"/>
+          <w:sz w:val="24"/>
+          <w:szCs w:val="24"/>
+        </w:rPr>
+      </w:pPr>
+    </w:p>
+    <w:p>
+      <w:pPr>
+        <w:spacing w:after="0" w:line="360" w:lineRule="auto"/>
+        <w:jc w:val="center"/>
+        <w:rPr>
+          <w:rFonts w:ascii="Times New Roman" w:hAnsi="Times New Roman" w:cs="Times New Roman"/>
+          <w:sz w:val="24"/>
+          <w:szCs w:val="24"/>
+        </w:rPr>
+      </w:pPr>
+    </w:p>
+    <w:p>
+      <w:pPr>
+        <w:spacing w:after="0" w:line="360" w:lineRule="auto"/>
+        <w:jc w:val="center"/>
+        <w:rPr>
+          <w:rFonts w:ascii="Times New Roman" w:hAnsi="Times New Roman" w:cs="Times New Roman"/>
+          <w:sz w:val="24"/>
+          <w:szCs w:val="24"/>
+        </w:rPr>
+      </w:pPr>
+    </w:p>
+    <w:p>
+      <w:pPr>
+        <w:spacing w:after="0" w:line="360" w:lineRule="auto"/>
+        <w:jc w:val="center"/>
+        <w:rPr>
+          <w:rFonts w:ascii="Times New Roman" w:hAnsi="Times New Roman" w:cs="Times New Roman"/>
+          <w:sz w:val="24"/>
+          <w:szCs w:val="24"/>
+        </w:rPr>
+      </w:pPr>
+      <w:r>
+        <w:rPr>
+          <w:rFonts w:ascii="Times New Roman" w:hAnsi="Times New Roman" w:cs="Times New Roman"/>
+          <w:sz w:val="24"/>
+          <w:szCs w:val="24"/>
+        </w:rPr>
+        <w:t>Отчет</w:t>
+      </w:r>
+    </w:p>
+    <w:p>
+      <w:pPr>
+        <w:spacing w:after="0" w:line="360" w:lineRule="auto"/>
+        <w:jc w:val="center"/>
+        <w:rPr>
+          <w:rFonts w:ascii="Times New Roman" w:hAnsi="Times New Roman" w:cs="Times New Roman"/>
+          <w:sz w:val="24"/>
+          <w:szCs w:val="24"/>
+        </w:rPr>
+      </w:pPr>
+      <w:r>
+        <w:rPr>
+          <w:rFonts w:ascii="Times New Roman" w:hAnsi="Times New Roman" w:cs="Times New Roman"/>
+          <w:sz w:val="24"/>
+          <w:szCs w:val="24"/>
+        </w:rPr>
+        <w:t>по лабораторной работе №1</w:t>
+      </w:r>
+    </w:p>
+    <w:p>
+      <w:pPr>
+        <w:spacing w:after="0" w:line="360" w:lineRule="auto"/>
+        <w:jc w:val="center"/>
+        <w:rPr>
+          <w:rFonts w:ascii="Times New Roman" w:hAnsi="Times New Roman" w:cs="Times New Roman"/>
+          <w:sz w:val="24"/>
+          <w:szCs w:val="24"/>
+        </w:rPr>
+      </w:pPr>
+      <w:r>
+        <w:rPr>
+          <w:rFonts w:ascii="Times New Roman" w:hAnsi="Times New Roman" w:cs="Times New Roman"/>
+          <w:sz w:val="24"/>
+          <w:szCs w:val="24"/>
+        </w:rPr>
+        <w:t>по дисциплине: «</w:t>
+      </w:r>
+      <w:r>
+        <w:rPr>
+          <w:rFonts w:ascii="Times New Roman" w:hAnsi="Times New Roman" w:cs="Times New Roman"/>
+          <w:sz w:val="24"/>
+          <w:szCs w:val="24"/>
+        </w:rPr>
+        <w:t>Управление программными проектами</w:t>
+      </w:r>
+      <w:r>
+        <w:rPr>
+          <w:rFonts w:ascii="Times New Roman" w:hAnsi="Times New Roman" w:cs="Times New Roman"/>
+          <w:sz w:val="24"/>
+          <w:szCs w:val="24"/>
+        </w:rPr>
+        <w:t>»</w:t>
+      </w:r>
+    </w:p>
+    <w:p>
+      <w:pPr>
+        <w:spacing w:after="0" w:line="360" w:lineRule="auto"/>
+        <w:jc w:val="center"/>
+        <w:rPr>
+          <w:rFonts w:ascii="Times New Roman" w:hAnsi="Times New Roman" w:cs="Times New Roman"/>
+          <w:sz w:val="24"/>
+          <w:szCs w:val="24"/>
+        </w:rPr>
+      </w:pPr>
+    </w:p>
+    <w:p>
+      <w:pPr>
+        <w:spacing w:after="0" w:line="360" w:lineRule="auto"/>
+        <w:jc w:val="center"/>
+        <w:rPr>
+          <w:rFonts w:ascii="Times New Roman" w:hAnsi="Times New Roman" w:cs="Times New Roman"/>
+          <w:sz w:val="24"/>
+          <w:szCs w:val="24"/>
+        </w:rPr>
+      </w:pPr>
+    </w:p>
+    <w:p>
+      <w:pPr>
+        <w:spacing w:after="0" w:line="360" w:lineRule="auto"/>
+        <w:jc w:val="center"/>
+        <w:rPr>
+          <w:rFonts w:ascii="Times New Roman" w:hAnsi="Times New Roman" w:cs="Times New Roman"/>
+          <w:sz w:val="24"/>
+          <w:szCs w:val="24"/>
+        </w:rPr>
+      </w:pPr>
+    </w:p>
+    <w:p>
+      <w:pPr>
+        <w:spacing w:after="0" w:line="360" w:lineRule="auto"/>
+        <w:jc w:val="center"/>
+        <w:rPr>
+          <w:rFonts w:ascii="Times New Roman" w:hAnsi="Times New Roman" w:cs="Times New Roman"/>
+          <w:sz w:val="24"/>
+          <w:szCs w:val="24"/>
+        </w:rPr>
+      </w:pPr>
+    </w:p>
+    <w:p>
+      <w:pPr>
+        <w:spacing w:after="0" w:line="360" w:lineRule="auto"/>
+        <w:jc w:val="center"/>
+        <w:rPr>
+          <w:rFonts w:ascii="Times New Roman" w:hAnsi="Times New Roman" w:cs="Times New Roman"/>
+          <w:sz w:val="24"/>
+          <w:szCs w:val="24"/>
+        </w:rPr>
+      </w:pPr>
+    </w:p>
+    <w:p>
+      <w:pPr>
+        <w:spacing w:after="0" w:line="360" w:lineRule="auto"/>
+        <w:jc w:val="center"/>
+        <w:rPr>
+          <w:rFonts w:ascii="Times New Roman" w:hAnsi="Times New Roman" w:cs="Times New Roman"/>
+          <w:sz w:val="24"/>
+          <w:szCs w:val="24"/>
+        </w:rPr>
+      </w:pPr>
+    </w:p>
+    <w:p>
+      <w:pPr>
+        <w:spacing w:after="0" w:line="360" w:lineRule="auto"/>
+        <w:jc w:val="center"/>
+        <w:rPr>
+          <w:rFonts w:ascii="Times New Roman" w:hAnsi="Times New Roman" w:cs="Times New Roman"/>
+          <w:sz w:val="24"/>
+          <w:szCs w:val="24"/>
+        </w:rPr>
+      </w:pPr>
+    </w:p>
+    <w:p>
+      <w:pPr>
+        <w:spacing w:after="0" w:line="360" w:lineRule="auto"/>
+        <w:jc w:val="center"/>
+        <w:rPr>
+          <w:rFonts w:ascii="Times New Roman" w:hAnsi="Times New Roman" w:cs="Times New Roman"/>
+          <w:sz w:val="24"/>
+          <w:szCs w:val="24"/>
+        </w:rPr>
+      </w:pPr>
+    </w:p>
+    <w:p>
+      <w:pPr>
+        <w:spacing w:after="0" w:line="360" w:lineRule="auto"/>
+        <w:rPr>
+          <w:rFonts w:ascii="Times New Roman" w:hAnsi="Times New Roman" w:cs="Times New Roman"/>
+          <w:sz w:val="24"/>
+          <w:szCs w:val="24"/>
+        </w:rPr>
+      </w:pPr>
+      <w:proofErr w:type="gramStart"/>
+      <w:r>
+        <w:rPr>
+          <w:rFonts w:ascii="Times New Roman" w:hAnsi="Times New Roman" w:cs="Times New Roman"/>
+          <w:sz w:val="24"/>
+          <w:szCs w:val="24"/>
+        </w:rPr>
+        <w:t>Выполнил</w:t>
+      </w:r>
+      <w:r>
+        <w:rPr>
+          <w:rFonts w:ascii="Times New Roman" w:hAnsi="Times New Roman" w:cs="Times New Roman"/>
+          <w:sz w:val="24"/>
+          <w:szCs w:val="24"/>
+        </w:rPr>
+        <w:t>и</w:t>
+      </w:r>
+      <w:r>
+        <w:rPr>
+          <w:rFonts w:ascii="Times New Roman" w:hAnsi="Times New Roman" w:cs="Times New Roman"/>
+          <w:sz w:val="24"/>
+          <w:szCs w:val="24"/>
+        </w:rPr>
+        <w:t>:</w:t>
+      </w:r>
+      <w:r>
+        <w:rPr>
+          <w:rFonts w:ascii="Times New Roman" w:hAnsi="Times New Roman" w:cs="Times New Roman"/>
+          <w:sz w:val="24"/>
+          <w:szCs w:val="24"/>
+        </w:rPr>
+        <w:t xml:space="preserve">   </w:t>
+      </w:r>
+      <w:proofErr w:type="gramEnd"/>
+      <w:r>
+        <w:rPr>
+          <w:rFonts w:ascii="Times New Roman" w:hAnsi="Times New Roman" w:cs="Times New Roman"/>
+          <w:sz w:val="24"/>
+          <w:szCs w:val="24"/>
+        </w:rPr>
+        <w:t xml:space="preserve">                                                                                                             Е.А.</w:t>
+      </w:r>
+      <w:r>
+        <w:rPr>
+          <w:rFonts w:ascii="Times New Roman" w:hAnsi="Times New Roman" w:cs="Times New Roman"/>
+          <w:sz w:val="24"/>
+          <w:szCs w:val="24"/>
+        </w:rPr>
+        <w:t xml:space="preserve"> </w:t>
+      </w:r>
       <w:bookmarkStart w:id="0" w:name="_GoBack"/>
       <w:bookmarkEnd w:id="0"/>
-    </w:p>
-    <w:p>
-      <w:pPr>
-        <w:spacing w:after="0" w:line="360" w:lineRule="auto"/>
-        <w:jc w:val="center"/>
-        <w:rPr>
-          <w:rFonts w:ascii="Times New Roman" w:hAnsi="Times New Roman" w:cs="Times New Roman"/>
-          <w:sz w:val="24"/>
-          <w:szCs w:val="24"/>
-        </w:rPr>
-      </w:pPr>
-      <w:r>
-        <w:rPr>
-          <w:rFonts w:ascii="Times New Roman" w:hAnsi="Times New Roman" w:cs="Times New Roman"/>
-          <w:sz w:val="24"/>
-          <w:szCs w:val="24"/>
-        </w:rPr>
-        <w:t>Факультет «Информатика и вычислительная техника»</w:t>
-      </w:r>
-    </w:p>
-    <w:p>
-      <w:pPr>
-        <w:spacing w:after="0" w:line="360" w:lineRule="auto"/>
-        <w:jc w:val="center"/>
-        <w:rPr>
-          <w:rFonts w:ascii="Times New Roman" w:hAnsi="Times New Roman" w:cs="Times New Roman"/>
-          <w:sz w:val="24"/>
-          <w:szCs w:val="24"/>
-        </w:rPr>
-      </w:pPr>
-      <w:r>
-        <w:rPr>
-          <w:rFonts w:ascii="Times New Roman" w:hAnsi="Times New Roman" w:cs="Times New Roman"/>
-          <w:sz w:val="24"/>
-          <w:szCs w:val="24"/>
-        </w:rPr>
-        <w:t>Кафедра «Программное обеспечение»</w:t>
-      </w:r>
-    </w:p>
-    <w:p>
-      <w:pPr>
-        <w:spacing w:after="0" w:line="360" w:lineRule="auto"/>
-        <w:jc w:val="center"/>
-        <w:rPr>
-          <w:rFonts w:ascii="Times New Roman" w:hAnsi="Times New Roman" w:cs="Times New Roman"/>
-          <w:sz w:val="24"/>
-          <w:szCs w:val="24"/>
-        </w:rPr>
-      </w:pPr>
-    </w:p>
-    <w:p>
-      <w:pPr>
-        <w:spacing w:after="0" w:line="360" w:lineRule="auto"/>
-        <w:jc w:val="center"/>
-        <w:rPr>
-          <w:rFonts w:ascii="Times New Roman" w:hAnsi="Times New Roman" w:cs="Times New Roman"/>
-          <w:sz w:val="24"/>
-          <w:szCs w:val="24"/>
-        </w:rPr>
-      </w:pPr>
-    </w:p>
-    <w:p>
-      <w:pPr>
-        <w:spacing w:after="0" w:line="360" w:lineRule="auto"/>
-        <w:jc w:val="center"/>
-        <w:rPr>
-          <w:rFonts w:ascii="Times New Roman" w:hAnsi="Times New Roman" w:cs="Times New Roman"/>
-          <w:sz w:val="24"/>
-          <w:szCs w:val="24"/>
-        </w:rPr>
-      </w:pPr>
-    </w:p>
-    <w:p>
-      <w:pPr>
-        <w:spacing w:after="0" w:line="360" w:lineRule="auto"/>
-        <w:jc w:val="center"/>
-        <w:rPr>
-          <w:rFonts w:ascii="Times New Roman" w:hAnsi="Times New Roman" w:cs="Times New Roman"/>
-          <w:sz w:val="24"/>
-          <w:szCs w:val="24"/>
-        </w:rPr>
-      </w:pPr>
-    </w:p>
-    <w:p>
-      <w:pPr>
-        <w:spacing w:after="0" w:line="360" w:lineRule="auto"/>
-        <w:jc w:val="center"/>
-        <w:rPr>
-          <w:rFonts w:ascii="Times New Roman" w:hAnsi="Times New Roman" w:cs="Times New Roman"/>
-          <w:sz w:val="24"/>
-          <w:szCs w:val="24"/>
-        </w:rPr>
-      </w:pPr>
-    </w:p>
-    <w:p>
-      <w:pPr>
-        <w:spacing w:after="0" w:line="360" w:lineRule="auto"/>
-        <w:jc w:val="center"/>
-        <w:rPr>
-          <w:rFonts w:ascii="Times New Roman" w:hAnsi="Times New Roman" w:cs="Times New Roman"/>
-          <w:sz w:val="24"/>
-          <w:szCs w:val="24"/>
-        </w:rPr>
-      </w:pPr>
-      <w:r>
-        <w:rPr>
-          <w:rFonts w:ascii="Times New Roman" w:hAnsi="Times New Roman" w:cs="Times New Roman"/>
-          <w:sz w:val="24"/>
-          <w:szCs w:val="24"/>
-        </w:rPr>
-        <w:t>Отчет</w:t>
-      </w:r>
-    </w:p>
-    <w:p>
-      <w:pPr>
-        <w:spacing w:after="0" w:line="360" w:lineRule="auto"/>
-        <w:jc w:val="center"/>
-        <w:rPr>
-          <w:rFonts w:ascii="Times New Roman" w:hAnsi="Times New Roman" w:cs="Times New Roman"/>
-          <w:sz w:val="24"/>
-          <w:szCs w:val="24"/>
-        </w:rPr>
-      </w:pPr>
-      <w:r>
-        <w:rPr>
-          <w:rFonts w:ascii="Times New Roman" w:hAnsi="Times New Roman" w:cs="Times New Roman"/>
-          <w:sz w:val="24"/>
-          <w:szCs w:val="24"/>
-        </w:rPr>
-        <w:t>по лабораторной работе №1</w:t>
-      </w:r>
-    </w:p>
-    <w:p>
-      <w:pPr>
-        <w:spacing w:after="0" w:line="360" w:lineRule="auto"/>
-        <w:jc w:val="center"/>
-        <w:rPr>
-          <w:rFonts w:ascii="Times New Roman" w:hAnsi="Times New Roman" w:cs="Times New Roman"/>
-          <w:sz w:val="24"/>
-          <w:szCs w:val="24"/>
-        </w:rPr>
-      </w:pPr>
-      <w:r>
-        <w:rPr>
-          <w:rFonts w:ascii="Times New Roman" w:hAnsi="Times New Roman" w:cs="Times New Roman"/>
-          <w:sz w:val="24"/>
-          <w:szCs w:val="24"/>
-        </w:rPr>
-        <w:t>по дисциплине: «</w:t>
-      </w:r>
-      <w:r>
-        <w:rPr>
-          <w:rFonts w:ascii="Times New Roman" w:hAnsi="Times New Roman" w:cs="Times New Roman"/>
-          <w:sz w:val="24"/>
-          <w:szCs w:val="24"/>
-        </w:rPr>
-        <w:t>Управление программными проектами</w:t>
-      </w:r>
-      <w:r>
-        <w:rPr>
-          <w:rFonts w:ascii="Times New Roman" w:hAnsi="Times New Roman" w:cs="Times New Roman"/>
-          <w:sz w:val="24"/>
-          <w:szCs w:val="24"/>
-        </w:rPr>
-        <w:t>»</w:t>
-      </w:r>
-    </w:p>
-    <w:p>
-      <w:pPr>
-        <w:spacing w:after="0" w:line="360" w:lineRule="auto"/>
-        <w:jc w:val="center"/>
-        <w:rPr>
-          <w:rFonts w:ascii="Times New Roman" w:hAnsi="Times New Roman" w:cs="Times New Roman"/>
-          <w:sz w:val="24"/>
-          <w:szCs w:val="24"/>
-        </w:rPr>
-      </w:pPr>
-    </w:p>
-    <w:p>
-      <w:pPr>
-        <w:spacing w:after="0" w:line="360" w:lineRule="auto"/>
-        <w:jc w:val="center"/>
-        <w:rPr>
-          <w:rFonts w:ascii="Times New Roman" w:hAnsi="Times New Roman" w:cs="Times New Roman"/>
-          <w:sz w:val="24"/>
-          <w:szCs w:val="24"/>
-        </w:rPr>
-      </w:pPr>
-    </w:p>
-    <w:p>
-      <w:pPr>
-        <w:spacing w:after="0" w:line="360" w:lineRule="auto"/>
-        <w:jc w:val="center"/>
-        <w:rPr>
-          <w:rFonts w:ascii="Times New Roman" w:hAnsi="Times New Roman" w:cs="Times New Roman"/>
-          <w:sz w:val="24"/>
-          <w:szCs w:val="24"/>
-        </w:rPr>
-      </w:pPr>
-    </w:p>
-    <w:p>
-      <w:pPr>
-        <w:spacing w:after="0" w:line="360" w:lineRule="auto"/>
-        <w:jc w:val="center"/>
-        <w:rPr>
-          <w:rFonts w:ascii="Times New Roman" w:hAnsi="Times New Roman" w:cs="Times New Roman"/>
-          <w:sz w:val="24"/>
-          <w:szCs w:val="24"/>
-        </w:rPr>
-      </w:pPr>
-    </w:p>
-    <w:p>
-      <w:pPr>
-        <w:spacing w:after="0" w:line="360" w:lineRule="auto"/>
-        <w:jc w:val="center"/>
-        <w:rPr>
-          <w:rFonts w:ascii="Times New Roman" w:hAnsi="Times New Roman" w:cs="Times New Roman"/>
-          <w:sz w:val="24"/>
-          <w:szCs w:val="24"/>
-        </w:rPr>
-      </w:pPr>
-    </w:p>
-    <w:p>
-      <w:pPr>
-        <w:spacing w:after="0" w:line="360" w:lineRule="auto"/>
-        <w:jc w:val="center"/>
-        <w:rPr>
-          <w:rFonts w:ascii="Times New Roman" w:hAnsi="Times New Roman" w:cs="Times New Roman"/>
-          <w:sz w:val="24"/>
-          <w:szCs w:val="24"/>
-        </w:rPr>
-      </w:pPr>
-    </w:p>
-    <w:p>
-      <w:pPr>
-        <w:spacing w:after="0" w:line="360" w:lineRule="auto"/>
-        <w:jc w:val="center"/>
-        <w:rPr>
-          <w:rFonts w:ascii="Times New Roman" w:hAnsi="Times New Roman" w:cs="Times New Roman"/>
-          <w:sz w:val="24"/>
-          <w:szCs w:val="24"/>
-        </w:rPr>
-      </w:pPr>
-    </w:p>
-    <w:p>
-      <w:pPr>
-        <w:spacing w:after="0" w:line="360" w:lineRule="auto"/>
-        <w:jc w:val="center"/>
+      <w:r>
+        <w:rPr>
+          <w:rFonts w:ascii="Times New Roman" w:hAnsi="Times New Roman" w:cs="Times New Roman"/>
+          <w:sz w:val="24"/>
+          <w:szCs w:val="24"/>
+        </w:rPr>
+        <w:t>Кучина</w:t>
+      </w:r>
+    </w:p>
+    <w:p>
+      <w:pPr>
+        <w:spacing w:after="0" w:line="360" w:lineRule="auto"/>
+        <w:rPr>
+          <w:rFonts w:ascii="Times New Roman" w:hAnsi="Times New Roman" w:cs="Times New Roman"/>
+          <w:sz w:val="24"/>
+          <w:szCs w:val="24"/>
+        </w:rPr>
+      </w:pPr>
+      <w:r>
+        <w:rPr>
+          <w:rFonts w:ascii="Times New Roman" w:hAnsi="Times New Roman" w:cs="Times New Roman"/>
+          <w:sz w:val="24"/>
+          <w:szCs w:val="24"/>
+        </w:rPr>
+        <w:t>ст. гр. Б0</w:t>
+      </w:r>
+      <w:r>
+        <w:rPr>
+          <w:rFonts w:ascii="Times New Roman" w:hAnsi="Times New Roman" w:cs="Times New Roman"/>
+          <w:sz w:val="24"/>
+          <w:szCs w:val="24"/>
+        </w:rPr>
+        <w:t>7</w:t>
+      </w:r>
+      <w:r>
+        <w:rPr>
+          <w:rFonts w:ascii="Times New Roman" w:hAnsi="Times New Roman" w:cs="Times New Roman"/>
+          <w:sz w:val="24"/>
+          <w:szCs w:val="24"/>
+        </w:rPr>
+        <w:t xml:space="preserve">-191-2                                                                             </w:t>
+      </w:r>
+      <w:r>
+        <w:rPr>
+          <w:rFonts w:ascii="Times New Roman" w:hAnsi="Times New Roman" w:cs="Times New Roman"/>
+          <w:sz w:val="24"/>
+          <w:szCs w:val="24"/>
+        </w:rPr>
+        <w:t xml:space="preserve">                       </w:t>
+      </w:r>
+      <w:r>
+        <w:rPr>
+          <w:rFonts w:ascii="Times New Roman" w:hAnsi="Times New Roman" w:cs="Times New Roman"/>
+          <w:sz w:val="24"/>
+          <w:szCs w:val="24"/>
+        </w:rPr>
+        <w:t xml:space="preserve">Э.Ф. </w:t>
+      </w:r>
+      <w:proofErr w:type="spellStart"/>
+      <w:r>
+        <w:rPr>
+          <w:rFonts w:ascii="Times New Roman" w:hAnsi="Times New Roman" w:cs="Times New Roman"/>
+          <w:sz w:val="24"/>
+          <w:szCs w:val="24"/>
+        </w:rPr>
+        <w:t>Ахмерова</w:t>
+      </w:r>
+      <w:proofErr w:type="spellEnd"/>
+    </w:p>
+    <w:p>
+      <w:pPr>
+        <w:spacing w:after="0" w:line="360" w:lineRule="auto"/>
         <w:rPr>
           <w:rFonts w:ascii="Times New Roman" w:hAnsi="Times New Roman" w:cs="Times New Roman"/>
           <w:sz w:val="24"/>
@@ -349,31 +487,7 @@
           <w:sz w:val="24"/>
           <w:szCs w:val="24"/>
         </w:rPr>
-        <w:t>Выполнил</w:t>
-      </w:r>
-      <w:r>
-        <w:rPr>
-          <w:rFonts w:ascii="Times New Roman" w:hAnsi="Times New Roman" w:cs="Times New Roman"/>
-          <w:sz w:val="24"/>
-          <w:szCs w:val="24"/>
-        </w:rPr>
-        <w:t>и</w:t>
-      </w:r>
-      <w:r>
-        <w:rPr>
-          <w:rFonts w:ascii="Times New Roman" w:hAnsi="Times New Roman" w:cs="Times New Roman"/>
-          <w:sz w:val="24"/>
-          <w:szCs w:val="24"/>
-        </w:rPr>
-        <w:t>:</w:t>
-      </w:r>
-      <w:r>
-        <w:rPr>
-          <w:rFonts w:ascii="Times New Roman" w:hAnsi="Times New Roman" w:cs="Times New Roman"/>
-          <w:sz w:val="24"/>
-          <w:szCs w:val="24"/>
-        </w:rPr>
-        <w:t xml:space="preserve">   </w:t>
+        <w:t xml:space="preserve">Проверил:   </w:t>
       </w:r>
       <w:proofErr w:type="gramEnd"/>
       <w:r>
@@ -382,51 +496,7 @@
           <w:sz w:val="24"/>
           <w:szCs w:val="24"/>
         </w:rPr>
-        <w:t xml:space="preserve">                                                                                                             </w:t>
-      </w:r>
-      <w:proofErr w:type="spellStart"/>
-      <w:r>
-        <w:rPr>
-          <w:rFonts w:ascii="Times New Roman" w:hAnsi="Times New Roman" w:cs="Times New Roman"/>
-          <w:sz w:val="24"/>
-          <w:szCs w:val="24"/>
-        </w:rPr>
-        <w:t>Е.А.Кучина</w:t>
-      </w:r>
-      <w:proofErr w:type="spellEnd"/>
-    </w:p>
-    <w:p>
-      <w:pPr>
-        <w:spacing w:after="0" w:line="360" w:lineRule="auto"/>
-        <w:rPr>
-          <w:rFonts w:ascii="Times New Roman" w:hAnsi="Times New Roman" w:cs="Times New Roman"/>
-          <w:sz w:val="24"/>
-          <w:szCs w:val="24"/>
-        </w:rPr>
-      </w:pPr>
-      <w:r>
-        <w:rPr>
-          <w:rFonts w:ascii="Times New Roman" w:hAnsi="Times New Roman" w:cs="Times New Roman"/>
-          <w:sz w:val="24"/>
-          <w:szCs w:val="24"/>
-        </w:rPr>
-        <w:t>ст. гр. Б0</w:t>
-      </w:r>
-      <w:r>
-        <w:rPr>
-          <w:rFonts w:ascii="Times New Roman" w:hAnsi="Times New Roman" w:cs="Times New Roman"/>
-          <w:sz w:val="24"/>
-          <w:szCs w:val="24"/>
-        </w:rPr>
-        <w:t>7</w:t>
-      </w:r>
-      <w:r>
-        <w:rPr>
-          <w:rFonts w:ascii="Times New Roman" w:hAnsi="Times New Roman" w:cs="Times New Roman"/>
-          <w:sz w:val="24"/>
-          <w:szCs w:val="24"/>
-        </w:rPr>
-        <w:t xml:space="preserve">-191-2                                                                             </w:t>
+        <w:t xml:space="preserve">                                                                           </w:t>
       </w:r>
       <w:r>
         <w:rPr>
@@ -442,70 +512,6 @@
           <w:sz w:val="24"/>
           <w:szCs w:val="24"/>
         </w:rPr>
-        <w:t xml:space="preserve">Э.Ф. </w:t>
-      </w:r>
-      <w:proofErr w:type="spellStart"/>
-      <w:r>
-        <w:rPr>
-          <w:rFonts w:ascii="Times New Roman" w:hAnsi="Times New Roman" w:cs="Times New Roman"/>
-          <w:sz w:val="24"/>
-          <w:szCs w:val="24"/>
-        </w:rPr>
-        <w:t>Ахмерова</w:t>
-      </w:r>
-      <w:proofErr w:type="spellEnd"/>
-    </w:p>
-    <w:p>
-      <w:pPr>
-        <w:spacing w:after="0" w:line="360" w:lineRule="auto"/>
-        <w:rPr>
-          <w:rFonts w:ascii="Times New Roman" w:hAnsi="Times New Roman" w:cs="Times New Roman"/>
-          <w:sz w:val="24"/>
-          <w:szCs w:val="24"/>
-        </w:rPr>
-      </w:pPr>
-    </w:p>
-    <w:p>
-      <w:pPr>
-        <w:spacing w:after="0" w:line="360" w:lineRule="auto"/>
-        <w:rPr>
-          <w:rFonts w:ascii="Times New Roman" w:hAnsi="Times New Roman" w:cs="Times New Roman"/>
-          <w:sz w:val="24"/>
-          <w:szCs w:val="24"/>
-        </w:rPr>
-      </w:pPr>
-      <w:proofErr w:type="gramStart"/>
-      <w:r>
-        <w:rPr>
-          <w:rFonts w:ascii="Times New Roman" w:hAnsi="Times New Roman" w:cs="Times New Roman"/>
-          <w:sz w:val="24"/>
-          <w:szCs w:val="24"/>
-        </w:rPr>
-        <w:t xml:space="preserve">Проверил:   </w:t>
-      </w:r>
-      <w:proofErr w:type="gramEnd"/>
-      <w:r>
-        <w:rPr>
-          <w:rFonts w:ascii="Times New Roman" w:hAnsi="Times New Roman" w:cs="Times New Roman"/>
-          <w:sz w:val="24"/>
-          <w:szCs w:val="24"/>
-        </w:rPr>
-        <w:t xml:space="preserve">                                                                           </w:t>
-      </w:r>
-      <w:r>
-        <w:rPr>
-          <w:rFonts w:ascii="Times New Roman" w:hAnsi="Times New Roman" w:cs="Times New Roman"/>
-          <w:sz w:val="24"/>
-          <w:szCs w:val="24"/>
-        </w:rPr>
-        <w:t xml:space="preserve">                       </w:t>
-      </w:r>
-      <w:r>
-        <w:rPr>
-          <w:rFonts w:ascii="Times New Roman" w:hAnsi="Times New Roman" w:cs="Times New Roman"/>
-          <w:sz w:val="24"/>
-          <w:szCs w:val="24"/>
-        </w:rPr>
         <w:t xml:space="preserve">        </w:t>
       </w:r>
       <w:r>
@@ -522,18 +528,8 @@
           <w:sz w:val="24"/>
           <w:szCs w:val="24"/>
         </w:rPr>
-        <w:t xml:space="preserve">   </w:t>
-      </w:r>
-      <w:proofErr w:type="spellStart"/>
-      <w:r>
-        <w:rPr>
-          <w:rFonts w:ascii="Times New Roman" w:hAnsi="Times New Roman" w:cs="Times New Roman"/>
-          <w:sz w:val="24"/>
-          <w:szCs w:val="24"/>
-        </w:rPr>
-        <w:t>В.Г.Власов</w:t>
-      </w:r>
-      <w:proofErr w:type="spellEnd"/>
+        <w:t>М.О. Еланцев</w:t>
+      </w:r>
     </w:p>
     <w:p>
       <w:pPr>
@@ -2557,29 +2553,6 @@
           <w:szCs w:val="24"/>
         </w:rPr>
         <w:t>Звуковой сигнал о перегреве двигателя и вывод на дисплей сообщения.</w:t>
-      </w:r>
-    </w:p>
-    <w:p>
-      <w:pPr>
-        <w:pStyle w:val="a3"/>
-        <w:numPr>
-          <w:ilvl w:val="0"/>
-          <w:numId w:val="8"/>
-        </w:numPr>
-        <w:spacing w:after="0" w:line="360" w:lineRule="auto"/>
-        <w:rPr>
-          <w:rFonts w:ascii="Times New Roman" w:hAnsi="Times New Roman" w:cs="Times New Roman"/>
-          <w:sz w:val="24"/>
-          <w:szCs w:val="24"/>
-        </w:rPr>
-      </w:pPr>
-      <w:r>
-        <w:rPr>
-          <w:rFonts w:ascii="Times New Roman" w:hAnsi="Times New Roman" w:cs="Times New Roman"/>
-          <w:sz w:val="24"/>
-          <w:szCs w:val="24"/>
-        </w:rPr>
-        <w:t>Настройка языка (русский, английский).</w:t>
       </w:r>
     </w:p>
     <w:p>
